--- a/Javascript - TP 2 Todo List.docx
+++ b/Javascript - TP 2 Todo List.docx
@@ -1502,73 +1502,6 @@
           <w:sz w:val="20"/>
         </w:rPr>
         <w:t xml:space="preserve"> N’oubliez pas de mettre à jour le nombre d’éléments en bas du tableau</w:t>
-      </w:r>
-    </w:p>
-    <w:p>
-      <w:pPr>
-        <w:ind w:left="708"/>
-        <w:rPr>
-          <w:b/>
-          <w:i/>
-          <w:color w:val="ED7D31" w:themeColor="accent2"/>
-          <w:sz w:val="20"/>
-        </w:rPr>
-      </w:pPr>
-    </w:p>
-    <w:p>
-      <w:pPr>
-        <w:ind w:left="708"/>
-        <w:rPr>
-          <w:b/>
-          <w:i/>
-          <w:color w:val="ED7D31" w:themeColor="accent2"/>
-          <w:sz w:val="20"/>
-        </w:rPr>
-      </w:pPr>
-    </w:p>
-    <w:p>
-      <w:pPr>
-        <w:ind w:left="708"/>
-      </w:pPr>
-      <w:r>
-        <w:rPr>
-          <w:noProof/>
-        </w:rPr>
-        <w:drawing>
-          <wp:inline distT="0" distB="0" distL="0" distR="0" wp14:anchorId="54A6E424" wp14:editId="2A877097">
-            <wp:extent cx="6645910" cy="4314825"/>
-            <wp:effectExtent l="0" t="0" r="2540" b="9525"/>
-            <wp:docPr id="2" name="Image 2"/>
-            <wp:cNvGraphicFramePr>
-              <a:graphicFrameLocks xmlns:a="http://schemas.openxmlformats.org/drawingml/2006/main" noChangeAspect="1"/>
-            </wp:cNvGraphicFramePr>
-            <a:graphic xmlns:a="http://schemas.openxmlformats.org/drawingml/2006/main">
-              <a:graphicData uri="http://schemas.openxmlformats.org/drawingml/2006/picture">
-                <pic:pic xmlns:pic="http://schemas.openxmlformats.org/drawingml/2006/picture">
-                  <pic:nvPicPr>
-                    <pic:cNvPr id="1" name=""/>
-                    <pic:cNvPicPr/>
-                  </pic:nvPicPr>
-                  <pic:blipFill>
-                    <a:blip r:embed="rId10"/>
-                    <a:stretch>
-                      <a:fillRect/>
-                    </a:stretch>
-                  </pic:blipFill>
-                  <pic:spPr>
-                    <a:xfrm>
-                      <a:off x="0" y="0"/>
-                      <a:ext cx="6645910" cy="4314825"/>
-                    </a:xfrm>
-                    <a:prstGeom prst="rect">
-                      <a:avLst/>
-                    </a:prstGeom>
-                  </pic:spPr>
-                </pic:pic>
-              </a:graphicData>
-            </a:graphic>
-          </wp:inline>
-        </w:drawing>
       </w:r>
     </w:p>
     <w:sectPr>
